--- a/HealthApp-MedicalRecord-Automation-Selenium-PL1.docx
+++ b/HealthApp-MedicalRecord-Automation-Selenium-PL1.docx
@@ -1624,6 +1624,7 @@
       </w:r>
     </w:p>
     <w:p/>
+    <w:p/>
     <w:tbl>
       <w:tblPr>
         <w:tblStyle w:val="TableGrid"/>
@@ -1631,10 +1632,10 @@
         <w:tblLook w:val="04A0" w:firstRow="1" w:lastRow="0" w:firstColumn="1" w:lastColumn="0" w:noHBand="0" w:noVBand="1"/>
       </w:tblPr>
       <w:tblGrid>
-        <w:gridCol w:w="740"/>
-        <w:gridCol w:w="3031"/>
-        <w:gridCol w:w="3190"/>
-        <w:gridCol w:w="3099"/>
+        <w:gridCol w:w="690"/>
+        <w:gridCol w:w="2692"/>
+        <w:gridCol w:w="3934"/>
+        <w:gridCol w:w="2744"/>
       </w:tblGrid>
       <w:tr>
         <w:trPr>
@@ -1650,6 +1651,8 @@
               <w:rPr>
                 <w:b/>
                 <w:bCs/>
+                <w:sz w:val="18"/>
+                <w:szCs w:val="18"/>
                 <w:lang w:val="en-IN"/>
               </w:rPr>
             </w:pPr>
@@ -1658,8 +1661,11 @@
               <w:rPr>
                 <w:b/>
                 <w:bCs/>
-                <w:lang w:val="en-IN"/>
-              </w:rPr>
+                <w:sz w:val="18"/>
+                <w:szCs w:val="18"/>
+                <w:lang w:val="en-IN"/>
+              </w:rPr>
+              <w:lastRenderedPageBreak/>
               <w:t>Sl</w:t>
             </w:r>
             <w:proofErr w:type="spellEnd"/>
@@ -1667,18 +1673,11 @@
               <w:rPr>
                 <w:b/>
                 <w:bCs/>
-                <w:lang w:val="en-IN"/>
-              </w:rPr>
-              <w:t xml:space="preserve"> </w:t>
-            </w:r>
-            <w:r>
-              <w:rPr>
-                <w:b/>
-                <w:bCs/>
-                <w:lang w:val="en-IN"/>
-              </w:rPr>
-              <w:lastRenderedPageBreak/>
-              <w:t>No.</w:t>
+                <w:sz w:val="18"/>
+                <w:szCs w:val="18"/>
+                <w:lang w:val="en-IN"/>
+              </w:rPr>
+              <w:t xml:space="preserve"> No.</w:t>
             </w:r>
           </w:p>
         </w:tc>
@@ -1692,6 +1691,8 @@
               <w:rPr>
                 <w:b/>
                 <w:bCs/>
+                <w:sz w:val="18"/>
+                <w:szCs w:val="18"/>
                 <w:lang w:val="en-IN"/>
               </w:rPr>
             </w:pPr>
@@ -1699,9 +1700,10 @@
               <w:rPr>
                 <w:b/>
                 <w:bCs/>
-                <w:lang w:val="en-IN"/>
-              </w:rPr>
-              <w:lastRenderedPageBreak/>
+                <w:sz w:val="18"/>
+                <w:szCs w:val="18"/>
+                <w:lang w:val="en-IN"/>
+              </w:rPr>
               <w:t>Summary</w:t>
             </w:r>
           </w:p>
@@ -1716,6 +1718,8 @@
               <w:rPr>
                 <w:b/>
                 <w:bCs/>
+                <w:sz w:val="18"/>
+                <w:szCs w:val="18"/>
                 <w:lang w:val="en-IN"/>
               </w:rPr>
             </w:pPr>
@@ -1723,6 +1727,8 @@
               <w:rPr>
                 <w:b/>
                 <w:bCs/>
+                <w:sz w:val="18"/>
+                <w:szCs w:val="18"/>
                 <w:lang w:val="en-IN"/>
               </w:rPr>
               <w:t>Action</w:t>
@@ -1739,6 +1745,8 @@
               <w:rPr>
                 <w:b/>
                 <w:bCs/>
+                <w:sz w:val="18"/>
+                <w:szCs w:val="18"/>
                 <w:lang w:val="en-IN"/>
               </w:rPr>
             </w:pPr>
@@ -1746,6 +1754,8 @@
               <w:rPr>
                 <w:b/>
                 <w:bCs/>
+                <w:sz w:val="18"/>
+                <w:szCs w:val="18"/>
                 <w:lang w:val="en-IN"/>
               </w:rPr>
               <w:t>Expected Result</w:t>
@@ -1767,6 +1777,8 @@
               <w:rPr>
                 <w:b/>
                 <w:bCs/>
+                <w:sz w:val="18"/>
+                <w:szCs w:val="18"/>
                 <w:lang w:val="en-IN"/>
               </w:rPr>
             </w:pPr>
@@ -1774,6 +1786,8 @@
               <w:rPr>
                 <w:b/>
                 <w:bCs/>
+                <w:sz w:val="18"/>
+                <w:szCs w:val="18"/>
                 <w:lang w:val="en-IN"/>
               </w:rPr>
               <w:t>1</w:t>
@@ -1788,11 +1802,15 @@
           <w:p>
             <w:pPr>
               <w:rPr>
+                <w:sz w:val="18"/>
+                <w:szCs w:val="18"/>
                 <w:lang w:val="en-IN"/>
               </w:rPr>
             </w:pPr>
             <w:r>
               <w:rPr>
+                <w:sz w:val="18"/>
+                <w:szCs w:val="18"/>
                 <w:lang w:val="en-IN"/>
               </w:rPr>
               <w:t>Verify the Medical Records module is present</w:t>
@@ -1807,42 +1825,178 @@
           <w:p>
             <w:pPr>
               <w:rPr>
-                <w:lang w:val="en-IN"/>
+                <w:sz w:val="18"/>
+                <w:szCs w:val="18"/>
               </w:rPr>
             </w:pPr>
             <w:r>
               <w:rPr>
-                <w:lang w:val="en-IN"/>
-              </w:rPr>
-              <w:t xml:space="preserve">1. Login in the </w:t>
+                <w:sz w:val="18"/>
+                <w:szCs w:val="18"/>
+              </w:rPr>
+              <w:t xml:space="preserve">1.  go to </w:t>
+            </w:r>
+            <w:proofErr w:type="gramStart"/>
+            <w:r>
+              <w:rPr>
+                <w:sz w:val="18"/>
+                <w:szCs w:val="18"/>
+              </w:rPr>
+              <w:t>URL</w:t>
+            </w:r>
+            <w:r>
+              <w:rPr>
+                <w:sz w:val="18"/>
+                <w:szCs w:val="18"/>
+              </w:rPr>
+              <w:t xml:space="preserve"> :</w:t>
+            </w:r>
+            <w:proofErr w:type="gramEnd"/>
+            <w:r>
+              <w:rPr>
+                <w:b/>
+                <w:bCs/>
+                <w:sz w:val="18"/>
+                <w:szCs w:val="18"/>
+              </w:rPr>
+              <w:t xml:space="preserve"> </w:t>
+            </w:r>
+            <w:hyperlink r:id="rId10" w:tgtFrame="_blank" w:tooltip="https://healthapp.yaksha.com/" w:history="1">
+              <w:r>
+                <w:rPr>
+                  <w:rStyle w:val="Hyperlink"/>
+                  <w:b/>
+                  <w:bCs/>
+                  <w:sz w:val="18"/>
+                  <w:szCs w:val="18"/>
+                </w:rPr>
+                <w:t>https://healthapp.yaksha.com/</w:t>
+              </w:r>
+            </w:hyperlink>
+            <w:r>
+              <w:rPr>
+                <w:sz w:val="18"/>
+                <w:szCs w:val="18"/>
+              </w:rPr>
+              <w:t xml:space="preserve">                                  </w:t>
+            </w:r>
+          </w:p>
+          <w:p>
+            <w:pPr>
+              <w:rPr>
+                <w:sz w:val="18"/>
+                <w:szCs w:val="18"/>
+                <w:lang w:val="en-IN"/>
+              </w:rPr>
+            </w:pPr>
+            <w:r>
+              <w:rPr>
+                <w:sz w:val="18"/>
+                <w:szCs w:val="18"/>
+              </w:rPr>
+              <w:t xml:space="preserve">2. login as valid credential </w:t>
+            </w:r>
+            <w:r>
+              <w:rPr>
+                <w:b/>
+                <w:bCs/>
+                <w:sz w:val="18"/>
+                <w:szCs w:val="18"/>
+              </w:rPr>
+              <w:t>(</w:t>
+            </w:r>
+            <w:proofErr w:type="gramStart"/>
+            <w:r>
+              <w:rPr>
+                <w:b/>
+                <w:bCs/>
+                <w:sz w:val="18"/>
+                <w:szCs w:val="18"/>
+              </w:rPr>
+              <w:t>username :</w:t>
+            </w:r>
+            <w:proofErr w:type="gramEnd"/>
+            <w:r>
+              <w:rPr>
+                <w:b/>
+                <w:bCs/>
+                <w:sz w:val="18"/>
+                <w:szCs w:val="18"/>
+              </w:rPr>
+              <w:t xml:space="preserve"> admin , password : pass123)</w:t>
+            </w:r>
+            <w:r>
+              <w:rPr>
+                <w:sz w:val="18"/>
+                <w:szCs w:val="18"/>
+              </w:rPr>
+              <w:t xml:space="preserve"> and click on "</w:t>
             </w:r>
             <w:proofErr w:type="spellStart"/>
             <w:r>
               <w:rPr>
-                <w:lang w:val="en-IN"/>
-              </w:rPr>
-              <w:t>healthapp</w:t>
+                <w:b/>
+                <w:bCs/>
+                <w:sz w:val="18"/>
+                <w:szCs w:val="18"/>
+              </w:rPr>
+              <w:t>SignIn</w:t>
             </w:r>
             <w:proofErr w:type="spellEnd"/>
             <w:r>
               <w:rPr>
-                <w:lang w:val="en-IN"/>
-              </w:rPr>
-              <w:t xml:space="preserve"> application</w:t>
-            </w:r>
-            <w:r>
-              <w:rPr>
+                <w:sz w:val="18"/>
+                <w:szCs w:val="18"/>
+              </w:rPr>
+              <w:t>" Button                                                                               </w:t>
+            </w:r>
+            <w:r>
+              <w:rPr>
+                <w:sz w:val="18"/>
+                <w:szCs w:val="18"/>
                 <w:lang w:val="en-IN"/>
               </w:rPr>
               <w:br/>
-              <w:t>2. Scroll down menu till Medical Records</w:t>
-            </w:r>
-            <w:r>
-              <w:rPr>
+            </w:r>
+            <w:r>
+              <w:rPr>
+                <w:sz w:val="18"/>
+                <w:szCs w:val="18"/>
+                <w:lang w:val="en-IN"/>
+              </w:rPr>
+              <w:t>3</w:t>
+            </w:r>
+            <w:r>
+              <w:rPr>
+                <w:sz w:val="18"/>
+                <w:szCs w:val="18"/>
+                <w:lang w:val="en-IN"/>
+              </w:rPr>
+              <w:t>. Scroll down menu till Medical Records</w:t>
+            </w:r>
+            <w:r>
+              <w:rPr>
+                <w:sz w:val="18"/>
+                <w:szCs w:val="18"/>
                 <w:lang w:val="en-IN"/>
               </w:rPr>
               <w:br/>
-              <w:t>3. Click on the Medical Records</w:t>
+            </w:r>
+            <w:r>
+              <w:rPr>
+                <w:sz w:val="18"/>
+                <w:szCs w:val="18"/>
+                <w:lang w:val="en-IN"/>
+              </w:rPr>
+              <w:t>4</w:t>
+            </w:r>
+            <w:r>
+              <w:rPr>
+                <w:sz w:val="18"/>
+                <w:szCs w:val="18"/>
+                <w:lang w:val="en-IN"/>
+              </w:rPr>
+              <w:t>. Click on the Medical Records</w:t>
             </w:r>
           </w:p>
         </w:tc>
@@ -1854,11 +2008,15 @@
           <w:p>
             <w:pPr>
               <w:rPr>
+                <w:sz w:val="18"/>
+                <w:szCs w:val="18"/>
                 <w:lang w:val="en-IN"/>
               </w:rPr>
             </w:pPr>
             <w:r>
               <w:rPr>
+                <w:sz w:val="18"/>
+                <w:szCs w:val="18"/>
                 <w:lang w:val="en-IN"/>
               </w:rPr>
               <w:t>Medical Records module should be present</w:t>
@@ -1880,6 +2038,8 @@
               <w:rPr>
                 <w:b/>
                 <w:bCs/>
+                <w:sz w:val="18"/>
+                <w:szCs w:val="18"/>
                 <w:lang w:val="en-IN"/>
               </w:rPr>
             </w:pPr>
@@ -1887,6 +2047,8 @@
               <w:rPr>
                 <w:b/>
                 <w:bCs/>
+                <w:sz w:val="18"/>
+                <w:szCs w:val="18"/>
                 <w:lang w:val="en-IN"/>
               </w:rPr>
               <w:t>2</w:t>
@@ -1901,11 +2063,15 @@
           <w:p>
             <w:pPr>
               <w:rPr>
+                <w:sz w:val="18"/>
+                <w:szCs w:val="18"/>
                 <w:lang w:val="en-IN"/>
               </w:rPr>
             </w:pPr>
             <w:r>
               <w:rPr>
+                <w:sz w:val="18"/>
+                <w:szCs w:val="18"/>
                 <w:lang w:val="en-IN"/>
               </w:rPr>
               <w:t>Verify all sub-modules are displayed correctly after Clicking on the "Medical Records " Module.</w:t>
@@ -1920,25 +2086,31 @@
           <w:p>
             <w:pPr>
               <w:rPr>
+                <w:sz w:val="18"/>
+                <w:szCs w:val="18"/>
                 <w:lang w:val="en-IN"/>
               </w:rPr>
             </w:pPr>
-            <w:proofErr w:type="spellStart"/>
-            <w:r>
-              <w:rPr>
-                <w:lang w:val="en-IN"/>
-              </w:rPr>
-              <w:t>Pre condition</w:t>
-            </w:r>
-            <w:proofErr w:type="spellEnd"/>
-            <w:r>
-              <w:rPr>
+            <w:r>
+              <w:rPr>
+                <w:sz w:val="18"/>
+                <w:szCs w:val="18"/>
+                <w:lang w:val="en-IN"/>
+              </w:rPr>
+              <w:t>Pre-condition</w:t>
+            </w:r>
+            <w:r>
+              <w:rPr>
+                <w:sz w:val="18"/>
+                <w:szCs w:val="18"/>
                 <w:lang w:val="en-IN"/>
               </w:rPr>
               <w:t>: User should be logged in and it is on Medical Records module</w:t>
             </w:r>
             <w:r>
               <w:rPr>
+                <w:sz w:val="18"/>
+                <w:szCs w:val="18"/>
                 <w:lang w:val="en-IN"/>
               </w:rPr>
               <w:br/>
@@ -1954,17 +2126,23 @@
           <w:p>
             <w:pPr>
               <w:rPr>
+                <w:sz w:val="18"/>
+                <w:szCs w:val="18"/>
                 <w:lang w:val="en-IN"/>
               </w:rPr>
             </w:pPr>
             <w:r>
               <w:rPr>
+                <w:sz w:val="18"/>
+                <w:szCs w:val="18"/>
                 <w:lang w:val="en-IN"/>
               </w:rPr>
               <w:t xml:space="preserve">All sub-modules should be displayed correctly. </w:t>
             </w:r>
             <w:r>
               <w:rPr>
+                <w:sz w:val="18"/>
+                <w:szCs w:val="18"/>
                 <w:lang w:val="en-IN"/>
               </w:rPr>
               <w:br/>
@@ -1987,6 +2165,8 @@
               <w:rPr>
                 <w:b/>
                 <w:bCs/>
+                <w:sz w:val="18"/>
+                <w:szCs w:val="18"/>
                 <w:lang w:val="en-IN"/>
               </w:rPr>
             </w:pPr>
@@ -1994,6 +2174,8 @@
               <w:rPr>
                 <w:b/>
                 <w:bCs/>
+                <w:sz w:val="18"/>
+                <w:szCs w:val="18"/>
                 <w:lang w:val="en-IN"/>
               </w:rPr>
               <w:t>3</w:t>
@@ -2008,11 +2190,15 @@
           <w:p>
             <w:pPr>
               <w:rPr>
+                <w:sz w:val="18"/>
+                <w:szCs w:val="18"/>
                 <w:lang w:val="en-IN"/>
               </w:rPr>
             </w:pPr>
             <w:r>
               <w:rPr>
+                <w:sz w:val="18"/>
+                <w:szCs w:val="18"/>
                 <w:lang w:val="en-IN"/>
               </w:rPr>
               <w:t>Verify URL of the Medical Records module</w:t>
@@ -2027,25 +2213,31 @@
           <w:p>
             <w:pPr>
               <w:rPr>
+                <w:sz w:val="18"/>
+                <w:szCs w:val="18"/>
                 <w:lang w:val="en-IN"/>
               </w:rPr>
             </w:pPr>
-            <w:proofErr w:type="spellStart"/>
-            <w:r>
-              <w:rPr>
-                <w:lang w:val="en-IN"/>
-              </w:rPr>
-              <w:t>Pre condition</w:t>
-            </w:r>
-            <w:proofErr w:type="spellEnd"/>
-            <w:r>
-              <w:rPr>
+            <w:r>
+              <w:rPr>
+                <w:sz w:val="18"/>
+                <w:szCs w:val="18"/>
+                <w:lang w:val="en-IN"/>
+              </w:rPr>
+              <w:t>Pre-condition</w:t>
+            </w:r>
+            <w:r>
+              <w:rPr>
+                <w:sz w:val="18"/>
+                <w:szCs w:val="18"/>
                 <w:lang w:val="en-IN"/>
               </w:rPr>
               <w:t xml:space="preserve">: User should be logged in </w:t>
             </w:r>
             <w:r>
               <w:rPr>
+                <w:sz w:val="18"/>
+                <w:szCs w:val="18"/>
                 <w:lang w:val="en-IN"/>
               </w:rPr>
               <w:br/>
@@ -2061,25 +2253,31 @@
           <w:p>
             <w:pPr>
               <w:rPr>
+                <w:sz w:val="18"/>
+                <w:szCs w:val="18"/>
                 <w:lang w:val="en-IN"/>
               </w:rPr>
             </w:pPr>
             <w:r>
               <w:rPr>
+                <w:sz w:val="18"/>
+                <w:szCs w:val="18"/>
                 <w:lang w:val="en-IN"/>
               </w:rPr>
               <w:t xml:space="preserve">By default </w:t>
             </w:r>
-            <w:proofErr w:type="spellStart"/>
-            <w:r>
-              <w:rPr>
-                <w:lang w:val="en-IN"/>
-              </w:rPr>
-              <w:t>url</w:t>
-            </w:r>
-            <w:proofErr w:type="spellEnd"/>
-            <w:r>
-              <w:rPr>
+            <w:r>
+              <w:rPr>
+                <w:sz w:val="18"/>
+                <w:szCs w:val="18"/>
+                <w:lang w:val="en-IN"/>
+              </w:rPr>
+              <w:t>URL</w:t>
+            </w:r>
+            <w:r>
+              <w:rPr>
+                <w:sz w:val="18"/>
+                <w:szCs w:val="18"/>
                 <w:lang w:val="en-IN"/>
               </w:rPr>
               <w:t xml:space="preserve"> will open MR Inpatient List module</w:t>
@@ -2101,6 +2299,8 @@
               <w:rPr>
                 <w:b/>
                 <w:bCs/>
+                <w:sz w:val="18"/>
+                <w:szCs w:val="18"/>
                 <w:lang w:val="en-IN"/>
               </w:rPr>
             </w:pPr>
@@ -2108,6 +2308,8 @@
               <w:rPr>
                 <w:b/>
                 <w:bCs/>
+                <w:sz w:val="18"/>
+                <w:szCs w:val="18"/>
                 <w:lang w:val="en-IN"/>
               </w:rPr>
               <w:t>4</w:t>
@@ -2122,11 +2324,15 @@
           <w:p>
             <w:pPr>
               <w:rPr>
+                <w:sz w:val="18"/>
+                <w:szCs w:val="18"/>
                 <w:lang w:val="en-IN"/>
               </w:rPr>
             </w:pPr>
             <w:r>
               <w:rPr>
+                <w:sz w:val="18"/>
+                <w:szCs w:val="18"/>
                 <w:lang w:val="en-IN"/>
               </w:rPr>
               <w:t>Verify the presence of MR Outpatient section in Medical Records module with all fields</w:t>
@@ -2141,25 +2347,31 @@
           <w:p>
             <w:pPr>
               <w:rPr>
+                <w:sz w:val="18"/>
+                <w:szCs w:val="18"/>
                 <w:lang w:val="en-IN"/>
               </w:rPr>
             </w:pPr>
-            <w:proofErr w:type="spellStart"/>
-            <w:r>
-              <w:rPr>
-                <w:lang w:val="en-IN"/>
-              </w:rPr>
-              <w:t>Pre condition</w:t>
-            </w:r>
-            <w:proofErr w:type="spellEnd"/>
-            <w:r>
-              <w:rPr>
+            <w:r>
+              <w:rPr>
+                <w:sz w:val="18"/>
+                <w:szCs w:val="18"/>
+                <w:lang w:val="en-IN"/>
+              </w:rPr>
+              <w:t>Pre-condition</w:t>
+            </w:r>
+            <w:r>
+              <w:rPr>
+                <w:sz w:val="18"/>
+                <w:szCs w:val="18"/>
                 <w:lang w:val="en-IN"/>
               </w:rPr>
               <w:t>: User should be logged in and it is on Medical Records module</w:t>
             </w:r>
             <w:r>
               <w:rPr>
+                <w:sz w:val="18"/>
+                <w:szCs w:val="18"/>
                 <w:lang w:val="en-IN"/>
               </w:rPr>
               <w:br/>
@@ -2167,6 +2379,8 @@
             </w:r>
             <w:r>
               <w:rPr>
+                <w:sz w:val="18"/>
+                <w:szCs w:val="18"/>
                 <w:lang w:val="en-IN"/>
               </w:rPr>
               <w:br/>
@@ -2182,17 +2396,23 @@
           <w:p>
             <w:pPr>
               <w:rPr>
+                <w:sz w:val="18"/>
+                <w:szCs w:val="18"/>
                 <w:lang w:val="en-IN"/>
               </w:rPr>
             </w:pPr>
             <w:r>
               <w:rPr>
+                <w:sz w:val="18"/>
+                <w:szCs w:val="18"/>
                 <w:lang w:val="en-IN"/>
               </w:rPr>
               <w:t xml:space="preserve">MR Outpatient section in Medical Records should be present </w:t>
             </w:r>
             <w:r>
               <w:rPr>
+                <w:sz w:val="18"/>
+                <w:szCs w:val="18"/>
                 <w:lang w:val="en-IN"/>
               </w:rPr>
               <w:br/>
@@ -2200,27 +2420,33 @@
             </w:r>
             <w:r>
               <w:rPr>
+                <w:sz w:val="18"/>
+                <w:szCs w:val="18"/>
                 <w:lang w:val="en-IN"/>
               </w:rPr>
               <w:br/>
               <w:t xml:space="preserve">1. Buttons: First, Previous, Next, </w:t>
             </w:r>
-            <w:proofErr w:type="spellStart"/>
-            <w:r>
-              <w:rPr>
-                <w:lang w:val="en-IN"/>
-              </w:rPr>
-              <w:t>Last,Add</w:t>
-            </w:r>
-            <w:proofErr w:type="spellEnd"/>
-            <w:r>
-              <w:rPr>
+            <w:r>
+              <w:rPr>
+                <w:sz w:val="18"/>
+                <w:szCs w:val="18"/>
+                <w:lang w:val="en-IN"/>
+              </w:rPr>
+              <w:t>Last, Add</w:t>
+            </w:r>
+            <w:r>
+              <w:rPr>
+                <w:sz w:val="18"/>
+                <w:szCs w:val="18"/>
                 <w:lang w:val="en-IN"/>
               </w:rPr>
               <w:t xml:space="preserve"> Final Diagnosis, Edit Final Diagnosis</w:t>
             </w:r>
             <w:r>
               <w:rPr>
+                <w:sz w:val="18"/>
+                <w:szCs w:val="18"/>
                 <w:lang w:val="en-IN"/>
               </w:rPr>
               <w:br/>
@@ -2228,6 +2454,8 @@
             </w:r>
             <w:r>
               <w:rPr>
+                <w:sz w:val="18"/>
+                <w:szCs w:val="18"/>
                 <w:lang w:val="en-IN"/>
               </w:rPr>
               <w:br/>
@@ -2235,6 +2463,8 @@
             </w:r>
             <w:r>
               <w:rPr>
+                <w:sz w:val="18"/>
+                <w:szCs w:val="18"/>
                 <w:lang w:val="en-IN"/>
               </w:rPr>
               <w:br/>
@@ -2242,6 +2472,8 @@
             </w:r>
             <w:r>
               <w:rPr>
+                <w:sz w:val="18"/>
+                <w:szCs w:val="18"/>
                 <w:lang w:val="en-IN"/>
               </w:rPr>
               <w:br/>
@@ -2249,6 +2481,8 @@
             </w:r>
             <w:r>
               <w:rPr>
+                <w:sz w:val="18"/>
+                <w:szCs w:val="18"/>
                 <w:lang w:val="en-IN"/>
               </w:rPr>
               <w:br/>
@@ -2271,6 +2505,8 @@
               <w:rPr>
                 <w:b/>
                 <w:bCs/>
+                <w:sz w:val="18"/>
+                <w:szCs w:val="18"/>
                 <w:lang w:val="en-IN"/>
               </w:rPr>
             </w:pPr>
@@ -2278,6 +2514,8 @@
               <w:rPr>
                 <w:b/>
                 <w:bCs/>
+                <w:sz w:val="18"/>
+                <w:szCs w:val="18"/>
                 <w:lang w:val="en-IN"/>
               </w:rPr>
               <w:t>5</w:t>
@@ -2292,11 +2530,15 @@
           <w:p>
             <w:pPr>
               <w:rPr>
+                <w:sz w:val="18"/>
+                <w:szCs w:val="18"/>
                 <w:lang w:val="en-IN"/>
               </w:rPr>
             </w:pPr>
             <w:r>
               <w:rPr>
+                <w:sz w:val="18"/>
+                <w:szCs w:val="18"/>
                 <w:lang w:val="en-IN"/>
               </w:rPr>
               <w:t>Verify to navigate on another sub module after open the MR Outpatient section</w:t>
@@ -2311,25 +2553,31 @@
           <w:p>
             <w:pPr>
               <w:rPr>
+                <w:sz w:val="18"/>
+                <w:szCs w:val="18"/>
                 <w:lang w:val="en-IN"/>
               </w:rPr>
             </w:pPr>
-            <w:proofErr w:type="spellStart"/>
-            <w:r>
-              <w:rPr>
-                <w:lang w:val="en-IN"/>
-              </w:rPr>
-              <w:t>Pre condition</w:t>
-            </w:r>
-            <w:proofErr w:type="spellEnd"/>
-            <w:r>
-              <w:rPr>
+            <w:r>
+              <w:rPr>
+                <w:sz w:val="18"/>
+                <w:szCs w:val="18"/>
+                <w:lang w:val="en-IN"/>
+              </w:rPr>
+              <w:t>Pre-condition</w:t>
+            </w:r>
+            <w:r>
+              <w:rPr>
+                <w:sz w:val="18"/>
+                <w:szCs w:val="18"/>
                 <w:lang w:val="en-IN"/>
               </w:rPr>
               <w:t>: User should be logged in and it is on Medical Records module</w:t>
             </w:r>
             <w:r>
               <w:rPr>
+                <w:sz w:val="18"/>
+                <w:szCs w:val="18"/>
                 <w:lang w:val="en-IN"/>
               </w:rPr>
               <w:br/>
@@ -2337,6 +2585,8 @@
             </w:r>
             <w:r>
               <w:rPr>
+                <w:sz w:val="18"/>
+                <w:szCs w:val="18"/>
                 <w:lang w:val="en-IN"/>
               </w:rPr>
               <w:br/>
@@ -2344,6 +2594,8 @@
             </w:r>
             <w:r>
               <w:rPr>
+                <w:sz w:val="18"/>
+                <w:szCs w:val="18"/>
                 <w:lang w:val="en-IN"/>
               </w:rPr>
               <w:br/>
@@ -2351,6 +2603,8 @@
             </w:r>
             <w:r>
               <w:rPr>
+                <w:sz w:val="18"/>
+                <w:szCs w:val="18"/>
                 <w:lang w:val="en-IN"/>
               </w:rPr>
               <w:br/>
@@ -2358,6 +2612,8 @@
             </w:r>
             <w:r>
               <w:rPr>
+                <w:sz w:val="18"/>
+                <w:szCs w:val="18"/>
                 <w:lang w:val="en-IN"/>
               </w:rPr>
               <w:br/>
@@ -2365,21 +2621,25 @@
             </w:r>
             <w:r>
               <w:rPr>
+                <w:sz w:val="18"/>
+                <w:szCs w:val="18"/>
                 <w:lang w:val="en-IN"/>
               </w:rPr>
               <w:br/>
               <w:t xml:space="preserve">6. </w:t>
             </w:r>
-            <w:proofErr w:type="spellStart"/>
-            <w:r>
-              <w:rPr>
-                <w:lang w:val="en-IN"/>
-              </w:rPr>
-              <w:t>Clcik</w:t>
-            </w:r>
-            <w:proofErr w:type="spellEnd"/>
-            <w:r>
-              <w:rPr>
+            <w:r>
+              <w:rPr>
+                <w:sz w:val="18"/>
+                <w:szCs w:val="18"/>
+                <w:lang w:val="en-IN"/>
+              </w:rPr>
+              <w:t>Click</w:t>
+            </w:r>
+            <w:r>
+              <w:rPr>
+                <w:sz w:val="18"/>
+                <w:szCs w:val="18"/>
                 <w:lang w:val="en-IN"/>
               </w:rPr>
               <w:t xml:space="preserve"> on the MR Inpatient List</w:t>
@@ -2394,11 +2654,15 @@
           <w:p>
             <w:pPr>
               <w:rPr>
+                <w:sz w:val="18"/>
+                <w:szCs w:val="18"/>
                 <w:lang w:val="en-IN"/>
               </w:rPr>
             </w:pPr>
             <w:r>
               <w:rPr>
+                <w:sz w:val="18"/>
+                <w:szCs w:val="18"/>
                 <w:lang w:val="en-IN"/>
               </w:rPr>
               <w:t>User should navigate to the all section from the MR Outpatient section and should navigate back to MR Outpatient section</w:t>
@@ -2420,6 +2684,8 @@
               <w:rPr>
                 <w:b/>
                 <w:bCs/>
+                <w:sz w:val="18"/>
+                <w:szCs w:val="18"/>
                 <w:lang w:val="en-IN"/>
               </w:rPr>
             </w:pPr>
@@ -2427,6 +2693,8 @@
               <w:rPr>
                 <w:b/>
                 <w:bCs/>
+                <w:sz w:val="18"/>
+                <w:szCs w:val="18"/>
                 <w:lang w:val="en-IN"/>
               </w:rPr>
               <w:t>6</w:t>
@@ -2441,11 +2709,15 @@
           <w:p>
             <w:pPr>
               <w:rPr>
+                <w:sz w:val="18"/>
+                <w:szCs w:val="18"/>
                 <w:lang w:val="en-IN"/>
               </w:rPr>
             </w:pPr>
             <w:r>
               <w:rPr>
+                <w:sz w:val="18"/>
+                <w:szCs w:val="18"/>
                 <w:lang w:val="en-IN"/>
               </w:rPr>
               <w:t>Verify that entering a keyword matching existing records in the search bar returns the corresponding data.</w:t>
@@ -2460,25 +2732,31 @@
           <w:p>
             <w:pPr>
               <w:rPr>
+                <w:sz w:val="18"/>
+                <w:szCs w:val="18"/>
                 <w:lang w:val="en-IN"/>
               </w:rPr>
             </w:pPr>
-            <w:proofErr w:type="spellStart"/>
-            <w:r>
-              <w:rPr>
-                <w:lang w:val="en-IN"/>
-              </w:rPr>
-              <w:t>Pre condition</w:t>
-            </w:r>
-            <w:proofErr w:type="spellEnd"/>
-            <w:r>
-              <w:rPr>
+            <w:r>
+              <w:rPr>
+                <w:sz w:val="18"/>
+                <w:szCs w:val="18"/>
+                <w:lang w:val="en-IN"/>
+              </w:rPr>
+              <w:t>Pre-condition</w:t>
+            </w:r>
+            <w:r>
+              <w:rPr>
+                <w:sz w:val="18"/>
+                <w:szCs w:val="18"/>
                 <w:lang w:val="en-IN"/>
               </w:rPr>
               <w:t>: User should be logged in and it is on MR Outpatient section</w:t>
             </w:r>
             <w:r>
               <w:rPr>
+                <w:sz w:val="18"/>
+                <w:szCs w:val="18"/>
                 <w:lang w:val="en-IN"/>
               </w:rPr>
               <w:br/>
@@ -2494,11 +2772,15 @@
           <w:p>
             <w:pPr>
               <w:rPr>
+                <w:sz w:val="18"/>
+                <w:szCs w:val="18"/>
                 <w:lang w:val="en-IN"/>
               </w:rPr>
             </w:pPr>
             <w:r>
               <w:rPr>
+                <w:sz w:val="18"/>
+                <w:szCs w:val="18"/>
                 <w:lang w:val="en-IN"/>
               </w:rPr>
               <w:t>Data should be present for the search, and the 'Gender' column should contain only patients in the "Female" category.</w:t>
@@ -2520,6 +2802,8 @@
               <w:rPr>
                 <w:b/>
                 <w:bCs/>
+                <w:sz w:val="18"/>
+                <w:szCs w:val="18"/>
                 <w:lang w:val="en-IN"/>
               </w:rPr>
             </w:pPr>
@@ -2527,9 +2811,10 @@
               <w:rPr>
                 <w:b/>
                 <w:bCs/>
-                <w:lang w:val="en-IN"/>
-              </w:rPr>
-              <w:lastRenderedPageBreak/>
+                <w:sz w:val="18"/>
+                <w:szCs w:val="18"/>
+                <w:lang w:val="en-IN"/>
+              </w:rPr>
               <w:t>7</w:t>
             </w:r>
           </w:p>
@@ -2542,11 +2827,15 @@
           <w:p>
             <w:pPr>
               <w:rPr>
+                <w:sz w:val="18"/>
+                <w:szCs w:val="18"/>
                 <w:lang w:val="en-IN"/>
               </w:rPr>
             </w:pPr>
             <w:r>
               <w:rPr>
+                <w:sz w:val="18"/>
+                <w:szCs w:val="18"/>
                 <w:lang w:val="en-IN"/>
               </w:rPr>
               <w:t>Verify to search the data by apply the date filter</w:t>
@@ -2561,25 +2850,31 @@
           <w:p>
             <w:pPr>
               <w:rPr>
+                <w:sz w:val="18"/>
+                <w:szCs w:val="18"/>
                 <w:lang w:val="en-IN"/>
               </w:rPr>
             </w:pPr>
-            <w:proofErr w:type="spellStart"/>
-            <w:r>
-              <w:rPr>
-                <w:lang w:val="en-IN"/>
-              </w:rPr>
-              <w:t>Pre condition</w:t>
-            </w:r>
-            <w:proofErr w:type="spellEnd"/>
-            <w:r>
-              <w:rPr>
+            <w:r>
+              <w:rPr>
+                <w:sz w:val="18"/>
+                <w:szCs w:val="18"/>
+                <w:lang w:val="en-IN"/>
+              </w:rPr>
+              <w:t>Pre-condition</w:t>
+            </w:r>
+            <w:r>
+              <w:rPr>
+                <w:sz w:val="18"/>
+                <w:szCs w:val="18"/>
                 <w:lang w:val="en-IN"/>
               </w:rPr>
               <w:t xml:space="preserve">: User should be logged in and it is on MR Outpatient section </w:t>
             </w:r>
             <w:r>
               <w:rPr>
+                <w:sz w:val="18"/>
+                <w:szCs w:val="18"/>
                 <w:lang w:val="en-IN"/>
               </w:rPr>
               <w:br/>
@@ -2587,6 +2882,8 @@
             </w:r>
             <w:r>
               <w:rPr>
+                <w:sz w:val="18"/>
+                <w:szCs w:val="18"/>
                 <w:lang w:val="en-IN"/>
               </w:rPr>
               <w:br/>
@@ -2594,6 +2891,8 @@
             </w:r>
             <w:r>
               <w:rPr>
+                <w:sz w:val="18"/>
+                <w:szCs w:val="18"/>
                 <w:lang w:val="en-IN"/>
               </w:rPr>
               <w:br/>
@@ -2601,6 +2900,8 @@
             </w:r>
             <w:r>
               <w:rPr>
+                <w:sz w:val="18"/>
+                <w:szCs w:val="18"/>
                 <w:lang w:val="en-IN"/>
               </w:rPr>
               <w:br/>
@@ -2608,6 +2909,8 @@
             </w:r>
             <w:r>
               <w:rPr>
+                <w:sz w:val="18"/>
+                <w:szCs w:val="18"/>
                 <w:lang w:val="en-IN"/>
               </w:rPr>
               <w:br/>
@@ -2623,32 +2926,40 @@
           <w:p>
             <w:pPr>
               <w:rPr>
+                <w:sz w:val="18"/>
+                <w:szCs w:val="18"/>
                 <w:lang w:val="en-IN"/>
               </w:rPr>
             </w:pPr>
             <w:r>
               <w:rPr>
+                <w:sz w:val="18"/>
+                <w:szCs w:val="18"/>
                 <w:lang w:val="en-IN"/>
               </w:rPr>
               <w:t xml:space="preserve">Data should be present as per the selected date range </w:t>
             </w:r>
             <w:r>
               <w:rPr>
+                <w:sz w:val="18"/>
+                <w:szCs w:val="18"/>
                 <w:lang w:val="en-IN"/>
               </w:rPr>
               <w:br/>
               <w:t xml:space="preserve">The 'Appointment Date' column date must fall within the </w:t>
             </w:r>
-            <w:proofErr w:type="spellStart"/>
-            <w:r>
-              <w:rPr>
-                <w:lang w:val="en-IN"/>
-              </w:rPr>
-              <w:t>selecetd</w:t>
-            </w:r>
-            <w:proofErr w:type="spellEnd"/>
-            <w:r>
-              <w:rPr>
+            <w:r>
+              <w:rPr>
+                <w:sz w:val="18"/>
+                <w:szCs w:val="18"/>
+                <w:lang w:val="en-IN"/>
+              </w:rPr>
+              <w:t>selected</w:t>
+            </w:r>
+            <w:r>
+              <w:rPr>
+                <w:sz w:val="18"/>
+                <w:szCs w:val="18"/>
                 <w:lang w:val="en-IN"/>
               </w:rPr>
               <w:t xml:space="preserve"> date.</w:t>
@@ -2670,6 +2981,8 @@
               <w:rPr>
                 <w:b/>
                 <w:bCs/>
+                <w:sz w:val="18"/>
+                <w:szCs w:val="18"/>
                 <w:lang w:val="en-IN"/>
               </w:rPr>
             </w:pPr>
@@ -2677,8 +2990,11 @@
               <w:rPr>
                 <w:b/>
                 <w:bCs/>
-                <w:lang w:val="en-IN"/>
-              </w:rPr>
+                <w:sz w:val="18"/>
+                <w:szCs w:val="18"/>
+                <w:lang w:val="en-IN"/>
+              </w:rPr>
+              <w:lastRenderedPageBreak/>
               <w:t>8</w:t>
             </w:r>
           </w:p>
@@ -2691,11 +3007,15 @@
           <w:p>
             <w:pPr>
               <w:rPr>
+                <w:sz w:val="18"/>
+                <w:szCs w:val="18"/>
                 <w:lang w:val="en-IN"/>
               </w:rPr>
             </w:pPr>
             <w:r>
               <w:rPr>
+                <w:sz w:val="18"/>
+                <w:szCs w:val="18"/>
                 <w:lang w:val="en-IN"/>
               </w:rPr>
               <w:t>Verify to data range by select "one week" option from drop down</w:t>
@@ -2710,25 +3030,31 @@
           <w:p>
             <w:pPr>
               <w:rPr>
+                <w:sz w:val="18"/>
+                <w:szCs w:val="18"/>
                 <w:lang w:val="en-IN"/>
               </w:rPr>
             </w:pPr>
-            <w:proofErr w:type="spellStart"/>
-            <w:r>
-              <w:rPr>
-                <w:lang w:val="en-IN"/>
-              </w:rPr>
-              <w:t>Pre condition</w:t>
-            </w:r>
-            <w:proofErr w:type="spellEnd"/>
-            <w:r>
-              <w:rPr>
+            <w:r>
+              <w:rPr>
+                <w:sz w:val="18"/>
+                <w:szCs w:val="18"/>
+                <w:lang w:val="en-IN"/>
+              </w:rPr>
+              <w:t>Pre-condition</w:t>
+            </w:r>
+            <w:r>
+              <w:rPr>
+                <w:sz w:val="18"/>
+                <w:szCs w:val="18"/>
                 <w:lang w:val="en-IN"/>
               </w:rPr>
               <w:t xml:space="preserve">: User should be logged in and it is on MR Outpatient section </w:t>
             </w:r>
             <w:r>
               <w:rPr>
+                <w:sz w:val="18"/>
+                <w:szCs w:val="18"/>
                 <w:lang w:val="en-IN"/>
               </w:rPr>
               <w:br/>
@@ -2736,6 +3062,8 @@
             </w:r>
             <w:r>
               <w:rPr>
+                <w:sz w:val="18"/>
+                <w:szCs w:val="18"/>
                 <w:lang w:val="en-IN"/>
               </w:rPr>
               <w:br/>
@@ -2743,6 +3071,8 @@
             </w:r>
             <w:r>
               <w:rPr>
+                <w:sz w:val="18"/>
+                <w:szCs w:val="18"/>
                 <w:lang w:val="en-IN"/>
               </w:rPr>
               <w:br/>
@@ -2758,17 +3088,23 @@
           <w:p>
             <w:pPr>
               <w:rPr>
+                <w:sz w:val="18"/>
+                <w:szCs w:val="18"/>
                 <w:lang w:val="en-IN"/>
               </w:rPr>
             </w:pPr>
             <w:r>
               <w:rPr>
+                <w:sz w:val="18"/>
+                <w:szCs w:val="18"/>
                 <w:lang w:val="en-IN"/>
               </w:rPr>
               <w:t>Data should be present as per the selected date range using dropdown</w:t>
             </w:r>
             <w:r>
               <w:rPr>
+                <w:sz w:val="18"/>
+                <w:szCs w:val="18"/>
                 <w:lang w:val="en-IN"/>
               </w:rPr>
               <w:br/>
@@ -2791,6 +3127,8 @@
               <w:rPr>
                 <w:b/>
                 <w:bCs/>
+                <w:sz w:val="18"/>
+                <w:szCs w:val="18"/>
                 <w:lang w:val="en-IN"/>
               </w:rPr>
             </w:pPr>
@@ -2798,6 +3136,8 @@
               <w:rPr>
                 <w:b/>
                 <w:bCs/>
+                <w:sz w:val="18"/>
+                <w:szCs w:val="18"/>
                 <w:lang w:val="en-IN"/>
               </w:rPr>
               <w:t>9</w:t>
@@ -2812,11 +3152,15 @@
           <w:p>
             <w:pPr>
               <w:rPr>
+                <w:sz w:val="18"/>
+                <w:szCs w:val="18"/>
                 <w:lang w:val="en-IN"/>
               </w:rPr>
             </w:pPr>
             <w:r>
               <w:rPr>
+                <w:sz w:val="18"/>
+                <w:szCs w:val="18"/>
                 <w:lang w:val="en-IN"/>
               </w:rPr>
               <w:t>Verify the presence of "Doctor filter" drop down by selecting "</w:t>
@@ -2824,6 +3168,8 @@
             <w:proofErr w:type="spellStart"/>
             <w:r>
               <w:rPr>
+                <w:sz w:val="18"/>
+                <w:szCs w:val="18"/>
                 <w:lang w:val="en-IN"/>
               </w:rPr>
               <w:t>Dr.</w:t>
@@ -2831,6 +3177,8 @@
             <w:proofErr w:type="spellEnd"/>
             <w:r>
               <w:rPr>
+                <w:sz w:val="18"/>
+                <w:szCs w:val="18"/>
                 <w:lang w:val="en-IN"/>
               </w:rPr>
               <w:t xml:space="preserve"> ALEX OKELLO ONYIEGO" option</w:t>
@@ -2845,46 +3193,56 @@
           <w:p>
             <w:pPr>
               <w:rPr>
+                <w:sz w:val="18"/>
+                <w:szCs w:val="18"/>
                 <w:lang w:val="en-IN"/>
               </w:rPr>
             </w:pPr>
-            <w:proofErr w:type="spellStart"/>
-            <w:r>
-              <w:rPr>
-                <w:lang w:val="en-IN"/>
-              </w:rPr>
-              <w:t>Pre condition</w:t>
-            </w:r>
-            <w:proofErr w:type="spellEnd"/>
-            <w:r>
-              <w:rPr>
+            <w:r>
+              <w:rPr>
+                <w:sz w:val="18"/>
+                <w:szCs w:val="18"/>
+                <w:lang w:val="en-IN"/>
+              </w:rPr>
+              <w:t>Pre-condition</w:t>
+            </w:r>
+            <w:r>
+              <w:rPr>
+                <w:sz w:val="18"/>
+                <w:szCs w:val="18"/>
                 <w:lang w:val="en-IN"/>
               </w:rPr>
               <w:t>: User should be logged in and it is on Medical Records module</w:t>
             </w:r>
             <w:r>
               <w:rPr>
+                <w:sz w:val="18"/>
+                <w:szCs w:val="18"/>
                 <w:lang w:val="en-IN"/>
               </w:rPr>
               <w:br/>
               <w:t xml:space="preserve">1. </w:t>
             </w:r>
-            <w:proofErr w:type="spellStart"/>
-            <w:r>
-              <w:rPr>
-                <w:lang w:val="en-IN"/>
-              </w:rPr>
-              <w:t>Naviaget</w:t>
-            </w:r>
-            <w:proofErr w:type="spellEnd"/>
-            <w:r>
-              <w:rPr>
+            <w:r>
+              <w:rPr>
+                <w:sz w:val="18"/>
+                <w:szCs w:val="18"/>
+                <w:lang w:val="en-IN"/>
+              </w:rPr>
+              <w:t>Navigate</w:t>
+            </w:r>
+            <w:r>
+              <w:rPr>
+                <w:sz w:val="18"/>
+                <w:szCs w:val="18"/>
                 <w:lang w:val="en-IN"/>
               </w:rPr>
               <w:t xml:space="preserve"> to MR Outpatient sub-module</w:t>
             </w:r>
             <w:r>
               <w:rPr>
+                <w:sz w:val="18"/>
+                <w:szCs w:val="18"/>
                 <w:lang w:val="en-IN"/>
               </w:rPr>
               <w:br/>
@@ -2893,6 +3251,8 @@
             <w:proofErr w:type="spellStart"/>
             <w:r>
               <w:rPr>
+                <w:sz w:val="18"/>
+                <w:szCs w:val="18"/>
                 <w:lang w:val="en-IN"/>
               </w:rPr>
               <w:t>Dr.</w:t>
@@ -2900,6 +3260,8 @@
             <w:proofErr w:type="spellEnd"/>
             <w:r>
               <w:rPr>
+                <w:sz w:val="18"/>
+                <w:szCs w:val="18"/>
                 <w:lang w:val="en-IN"/>
               </w:rPr>
               <w:t xml:space="preserve"> ALEX OKELLO ONYIEGO" in doctor filter drop down</w:t>
@@ -2914,32 +3276,40 @@
           <w:p>
             <w:pPr>
               <w:rPr>
+                <w:sz w:val="18"/>
+                <w:szCs w:val="18"/>
                 <w:lang w:val="en-IN"/>
               </w:rPr>
             </w:pPr>
             <w:r>
               <w:rPr>
+                <w:sz w:val="18"/>
+                <w:szCs w:val="18"/>
                 <w:lang w:val="en-IN"/>
               </w:rPr>
               <w:t>Data should be present as per the selected doctor from the dropdown</w:t>
             </w:r>
             <w:r>
               <w:rPr>
+                <w:sz w:val="18"/>
+                <w:szCs w:val="18"/>
                 <w:lang w:val="en-IN"/>
               </w:rPr>
               <w:br/>
               <w:t xml:space="preserve">The 'Doctor Name' column only the </w:t>
             </w:r>
-            <w:proofErr w:type="spellStart"/>
-            <w:r>
-              <w:rPr>
-                <w:lang w:val="en-IN"/>
-              </w:rPr>
-              <w:t>selecetd</w:t>
-            </w:r>
-            <w:proofErr w:type="spellEnd"/>
-            <w:r>
-              <w:rPr>
+            <w:r>
+              <w:rPr>
+                <w:sz w:val="18"/>
+                <w:szCs w:val="18"/>
+                <w:lang w:val="en-IN"/>
+              </w:rPr>
+              <w:t>selected</w:t>
+            </w:r>
+            <w:r>
+              <w:rPr>
+                <w:sz w:val="18"/>
+                <w:szCs w:val="18"/>
                 <w:lang w:val="en-IN"/>
               </w:rPr>
               <w:t xml:space="preserve"> doctor name</w:t>
@@ -2961,6 +3331,8 @@
               <w:rPr>
                 <w:b/>
                 <w:bCs/>
+                <w:sz w:val="18"/>
+                <w:szCs w:val="18"/>
                 <w:lang w:val="en-IN"/>
               </w:rPr>
             </w:pPr>
@@ -2968,6 +3340,8 @@
               <w:rPr>
                 <w:b/>
                 <w:bCs/>
+                <w:sz w:val="18"/>
+                <w:szCs w:val="18"/>
                 <w:lang w:val="en-IN"/>
               </w:rPr>
               <w:t>10</w:t>
@@ -2982,11 +3356,15 @@
           <w:p>
             <w:pPr>
               <w:rPr>
+                <w:sz w:val="18"/>
+                <w:szCs w:val="18"/>
                 <w:lang w:val="en-IN"/>
               </w:rPr>
             </w:pPr>
             <w:r>
               <w:rPr>
+                <w:sz w:val="18"/>
+                <w:szCs w:val="18"/>
                 <w:lang w:val="en-IN"/>
               </w:rPr>
               <w:t>Verify the presence of "Department Filter" drop down by selecting "Cardiology" option</w:t>
@@ -3001,25 +3379,31 @@
           <w:p>
             <w:pPr>
               <w:rPr>
+                <w:sz w:val="18"/>
+                <w:szCs w:val="18"/>
                 <w:lang w:val="en-IN"/>
               </w:rPr>
             </w:pPr>
-            <w:proofErr w:type="spellStart"/>
-            <w:r>
-              <w:rPr>
-                <w:lang w:val="en-IN"/>
-              </w:rPr>
-              <w:t>Pre condition</w:t>
-            </w:r>
-            <w:proofErr w:type="spellEnd"/>
-            <w:r>
-              <w:rPr>
+            <w:r>
+              <w:rPr>
+                <w:sz w:val="18"/>
+                <w:szCs w:val="18"/>
+                <w:lang w:val="en-IN"/>
+              </w:rPr>
+              <w:t>Pre-condition</w:t>
+            </w:r>
+            <w:r>
+              <w:rPr>
+                <w:sz w:val="18"/>
+                <w:szCs w:val="18"/>
                 <w:lang w:val="en-IN"/>
               </w:rPr>
               <w:t>: User should be logged in and it is on MR Outpatient section</w:t>
             </w:r>
             <w:r>
               <w:rPr>
+                <w:sz w:val="18"/>
+                <w:szCs w:val="18"/>
                 <w:lang w:val="en-IN"/>
               </w:rPr>
               <w:br/>
@@ -3035,32 +3419,40 @@
           <w:p>
             <w:pPr>
               <w:rPr>
+                <w:sz w:val="18"/>
+                <w:szCs w:val="18"/>
                 <w:lang w:val="en-IN"/>
               </w:rPr>
             </w:pPr>
             <w:r>
               <w:rPr>
+                <w:sz w:val="18"/>
+                <w:szCs w:val="18"/>
                 <w:lang w:val="en-IN"/>
               </w:rPr>
               <w:t>Data should be present as per the selected department from the dropdown</w:t>
             </w:r>
             <w:r>
               <w:rPr>
+                <w:sz w:val="18"/>
+                <w:szCs w:val="18"/>
                 <w:lang w:val="en-IN"/>
               </w:rPr>
               <w:br/>
               <w:t xml:space="preserve">The 'Department" column only the </w:t>
             </w:r>
-            <w:proofErr w:type="spellStart"/>
-            <w:r>
-              <w:rPr>
-                <w:lang w:val="en-IN"/>
-              </w:rPr>
-              <w:t>selecetd</w:t>
-            </w:r>
-            <w:proofErr w:type="spellEnd"/>
-            <w:r>
-              <w:rPr>
+            <w:r>
+              <w:rPr>
+                <w:sz w:val="18"/>
+                <w:szCs w:val="18"/>
+                <w:lang w:val="en-IN"/>
+              </w:rPr>
+              <w:t>selected</w:t>
+            </w:r>
+            <w:r>
+              <w:rPr>
+                <w:sz w:val="18"/>
+                <w:szCs w:val="18"/>
                 <w:lang w:val="en-IN"/>
               </w:rPr>
               <w:t xml:space="preserve"> department</w:t>
@@ -3082,6 +3474,8 @@
               <w:rPr>
                 <w:b/>
                 <w:bCs/>
+                <w:sz w:val="18"/>
+                <w:szCs w:val="18"/>
                 <w:lang w:val="en-IN"/>
               </w:rPr>
             </w:pPr>
@@ -3089,6 +3483,8 @@
               <w:rPr>
                 <w:b/>
                 <w:bCs/>
+                <w:sz w:val="18"/>
+                <w:szCs w:val="18"/>
                 <w:lang w:val="en-IN"/>
               </w:rPr>
               <w:t>11</w:t>
@@ -3103,11 +3499,15 @@
           <w:p>
             <w:pPr>
               <w:rPr>
+                <w:sz w:val="18"/>
+                <w:szCs w:val="18"/>
                 <w:lang w:val="en-IN"/>
               </w:rPr>
             </w:pPr>
             <w:r>
               <w:rPr>
+                <w:sz w:val="18"/>
+                <w:szCs w:val="18"/>
                 <w:lang w:val="en-IN"/>
               </w:rPr>
               <w:t>Verify the functionality of "Next" page navigator</w:t>
@@ -3122,17 +3522,23 @@
           <w:p>
             <w:pPr>
               <w:rPr>
+                <w:sz w:val="18"/>
+                <w:szCs w:val="18"/>
                 <w:lang w:val="en-IN"/>
               </w:rPr>
             </w:pPr>
             <w:r>
               <w:rPr>
+                <w:sz w:val="18"/>
+                <w:szCs w:val="18"/>
                 <w:lang w:val="en-IN"/>
               </w:rPr>
               <w:t xml:space="preserve">Pre-condition: user should be logged in </w:t>
             </w:r>
             <w:r>
               <w:rPr>
+                <w:sz w:val="18"/>
+                <w:szCs w:val="18"/>
                 <w:lang w:val="en-IN"/>
               </w:rPr>
               <w:br/>
@@ -3140,6 +3546,8 @@
             </w:r>
             <w:r>
               <w:rPr>
+                <w:sz w:val="18"/>
+                <w:szCs w:val="18"/>
                 <w:lang w:val="en-IN"/>
               </w:rPr>
               <w:br/>
@@ -3147,6 +3555,8 @@
             </w:r>
             <w:r>
               <w:rPr>
+                <w:sz w:val="18"/>
+                <w:szCs w:val="18"/>
                 <w:lang w:val="en-IN"/>
               </w:rPr>
               <w:br/>
@@ -3154,6 +3564,8 @@
             </w:r>
             <w:r>
               <w:rPr>
+                <w:sz w:val="18"/>
+                <w:szCs w:val="18"/>
                 <w:lang w:val="en-IN"/>
               </w:rPr>
               <w:br/>
@@ -3161,27 +3573,33 @@
             </w:r>
             <w:r>
               <w:rPr>
+                <w:sz w:val="18"/>
+                <w:szCs w:val="18"/>
                 <w:lang w:val="en-IN"/>
               </w:rPr>
               <w:br/>
               <w:t xml:space="preserve">5. Scroll all the way to the </w:t>
             </w:r>
-            <w:proofErr w:type="spellStart"/>
-            <w:r>
-              <w:rPr>
-                <w:lang w:val="en-IN"/>
-              </w:rPr>
-              <w:t>botton</w:t>
-            </w:r>
-            <w:proofErr w:type="spellEnd"/>
-            <w:r>
-              <w:rPr>
+            <w:r>
+              <w:rPr>
+                <w:sz w:val="18"/>
+                <w:szCs w:val="18"/>
+                <w:lang w:val="en-IN"/>
+              </w:rPr>
+              <w:t>bottom</w:t>
+            </w:r>
+            <w:r>
+              <w:rPr>
+                <w:sz w:val="18"/>
+                <w:szCs w:val="18"/>
                 <w:lang w:val="en-IN"/>
               </w:rPr>
               <w:t xml:space="preserve"> of the page </w:t>
             </w:r>
             <w:r>
               <w:rPr>
+                <w:sz w:val="18"/>
+                <w:szCs w:val="18"/>
                 <w:lang w:val="en-IN"/>
               </w:rPr>
               <w:br/>
@@ -3197,11 +3615,15 @@
           <w:p>
             <w:pPr>
               <w:rPr>
+                <w:sz w:val="18"/>
+                <w:szCs w:val="18"/>
                 <w:lang w:val="en-IN"/>
               </w:rPr>
             </w:pPr>
             <w:r>
               <w:rPr>
+                <w:sz w:val="18"/>
+                <w:szCs w:val="18"/>
                 <w:lang w:val="en-IN"/>
               </w:rPr>
               <w:t>the bottom of the newly loaded page displays the text "Page 2 of n".</w:t>
@@ -3223,6 +3645,8 @@
               <w:rPr>
                 <w:b/>
                 <w:bCs/>
+                <w:sz w:val="18"/>
+                <w:szCs w:val="18"/>
                 <w:lang w:val="en-IN"/>
               </w:rPr>
             </w:pPr>
@@ -3230,6 +3654,8 @@
               <w:rPr>
                 <w:b/>
                 <w:bCs/>
+                <w:sz w:val="18"/>
+                <w:szCs w:val="18"/>
                 <w:lang w:val="en-IN"/>
               </w:rPr>
               <w:t>12</w:t>
@@ -3244,11 +3670,15 @@
           <w:p>
             <w:pPr>
               <w:rPr>
+                <w:sz w:val="18"/>
+                <w:szCs w:val="18"/>
                 <w:lang w:val="en-IN"/>
               </w:rPr>
             </w:pPr>
             <w:r>
               <w:rPr>
+                <w:sz w:val="18"/>
+                <w:szCs w:val="18"/>
                 <w:lang w:val="en-IN"/>
               </w:rPr>
               <w:t>Verify the presence of "Select Diagnosis" drop down by selecting "Malignant neoplasms of stomach" option</w:t>
@@ -3263,25 +3693,31 @@
           <w:p>
             <w:pPr>
               <w:rPr>
+                <w:sz w:val="18"/>
+                <w:szCs w:val="18"/>
                 <w:lang w:val="en-IN"/>
               </w:rPr>
             </w:pPr>
-            <w:proofErr w:type="spellStart"/>
-            <w:r>
-              <w:rPr>
-                <w:lang w:val="en-IN"/>
-              </w:rPr>
-              <w:t>Pre condition</w:t>
-            </w:r>
-            <w:proofErr w:type="spellEnd"/>
-            <w:r>
-              <w:rPr>
+            <w:r>
+              <w:rPr>
+                <w:sz w:val="18"/>
+                <w:szCs w:val="18"/>
+                <w:lang w:val="en-IN"/>
+              </w:rPr>
+              <w:t>Pre-condition</w:t>
+            </w:r>
+            <w:r>
+              <w:rPr>
+                <w:sz w:val="18"/>
+                <w:szCs w:val="18"/>
                 <w:lang w:val="en-IN"/>
               </w:rPr>
               <w:t>: User should be logged in and it is on MR Outpatient section</w:t>
             </w:r>
             <w:r>
               <w:rPr>
+                <w:sz w:val="18"/>
+                <w:szCs w:val="18"/>
                 <w:lang w:val="en-IN"/>
               </w:rPr>
               <w:br/>
@@ -3289,6 +3725,8 @@
             </w:r>
             <w:r>
               <w:rPr>
+                <w:sz w:val="18"/>
+                <w:szCs w:val="18"/>
                 <w:lang w:val="en-IN"/>
               </w:rPr>
               <w:br/>
@@ -3304,17 +3742,23 @@
           <w:p>
             <w:pPr>
               <w:rPr>
+                <w:sz w:val="18"/>
+                <w:szCs w:val="18"/>
                 <w:lang w:val="en-IN"/>
               </w:rPr>
             </w:pPr>
             <w:r>
               <w:rPr>
+                <w:sz w:val="18"/>
+                <w:szCs w:val="18"/>
                 <w:lang w:val="en-IN"/>
               </w:rPr>
               <w:t>Data should be present as per the selected Diagnosis from the dropdown</w:t>
             </w:r>
             <w:r>
               <w:rPr>
+                <w:sz w:val="18"/>
+                <w:szCs w:val="18"/>
                 <w:lang w:val="en-IN"/>
               </w:rPr>
               <w:br/>
@@ -3322,6 +3766,8 @@
             </w:r>
             <w:r>
               <w:rPr>
+                <w:sz w:val="18"/>
+                <w:szCs w:val="18"/>
                 <w:lang w:val="en-IN"/>
               </w:rPr>
               <w:br/>
@@ -3344,6 +3790,8 @@
               <w:rPr>
                 <w:b/>
                 <w:bCs/>
+                <w:sz w:val="18"/>
+                <w:szCs w:val="18"/>
                 <w:lang w:val="en-IN"/>
               </w:rPr>
             </w:pPr>
@@ -3351,9 +3799,10 @@
               <w:rPr>
                 <w:b/>
                 <w:bCs/>
-                <w:lang w:val="en-IN"/>
-              </w:rPr>
-              <w:lastRenderedPageBreak/>
+                <w:sz w:val="18"/>
+                <w:szCs w:val="18"/>
+                <w:lang w:val="en-IN"/>
+              </w:rPr>
               <w:t>13</w:t>
             </w:r>
           </w:p>
@@ -3366,11 +3815,15 @@
           <w:p>
             <w:pPr>
               <w:rPr>
+                <w:sz w:val="18"/>
+                <w:szCs w:val="18"/>
                 <w:lang w:val="en-IN"/>
               </w:rPr>
             </w:pPr>
             <w:r>
               <w:rPr>
+                <w:sz w:val="18"/>
+                <w:szCs w:val="18"/>
                 <w:lang w:val="en-IN"/>
               </w:rPr>
               <w:t>Verify the presence of "Diagnosis Added" checkbox</w:t>
@@ -3385,25 +3838,31 @@
           <w:p>
             <w:pPr>
               <w:rPr>
+                <w:sz w:val="18"/>
+                <w:szCs w:val="18"/>
                 <w:lang w:val="en-IN"/>
               </w:rPr>
             </w:pPr>
-            <w:proofErr w:type="spellStart"/>
-            <w:r>
-              <w:rPr>
-                <w:lang w:val="en-IN"/>
-              </w:rPr>
-              <w:t>Pre condition</w:t>
-            </w:r>
-            <w:proofErr w:type="spellEnd"/>
-            <w:r>
-              <w:rPr>
+            <w:r>
+              <w:rPr>
+                <w:sz w:val="18"/>
+                <w:szCs w:val="18"/>
+                <w:lang w:val="en-IN"/>
+              </w:rPr>
+              <w:t>Pre-condition</w:t>
+            </w:r>
+            <w:r>
+              <w:rPr>
+                <w:sz w:val="18"/>
+                <w:szCs w:val="18"/>
                 <w:lang w:val="en-IN"/>
               </w:rPr>
               <w:t>: User should be logged in and it is on MR Outpatient section</w:t>
             </w:r>
             <w:r>
               <w:rPr>
+                <w:sz w:val="18"/>
+                <w:szCs w:val="18"/>
                 <w:lang w:val="en-IN"/>
               </w:rPr>
               <w:br/>
@@ -3419,11 +3878,15 @@
           <w:p>
             <w:pPr>
               <w:rPr>
+                <w:sz w:val="18"/>
+                <w:szCs w:val="18"/>
                 <w:lang w:val="en-IN"/>
               </w:rPr>
             </w:pPr>
             <w:r>
               <w:rPr>
+                <w:sz w:val="18"/>
+                <w:szCs w:val="18"/>
                 <w:lang w:val="en-IN"/>
               </w:rPr>
               <w:t>Data should be present according to the status, and after clicking the checkbox, only the records with "Edit Final Diagnosis" in the "Action" column should be displayed.</w:t>
@@ -3445,6 +3908,8 @@
               <w:rPr>
                 <w:b/>
                 <w:bCs/>
+                <w:sz w:val="18"/>
+                <w:szCs w:val="18"/>
                 <w:lang w:val="en-IN"/>
               </w:rPr>
             </w:pPr>
@@ -3452,6 +3917,8 @@
               <w:rPr>
                 <w:b/>
                 <w:bCs/>
+                <w:sz w:val="18"/>
+                <w:szCs w:val="18"/>
                 <w:lang w:val="en-IN"/>
               </w:rPr>
               <w:t>14</w:t>
@@ -3466,11 +3933,15 @@
           <w:p>
             <w:pPr>
               <w:rPr>
+                <w:sz w:val="18"/>
+                <w:szCs w:val="18"/>
                 <w:lang w:val="en-IN"/>
               </w:rPr>
             </w:pPr>
             <w:r>
               <w:rPr>
+                <w:sz w:val="18"/>
+                <w:szCs w:val="18"/>
                 <w:lang w:val="en-IN"/>
               </w:rPr>
               <w:t>Verify the presence of "Add Final Diagnosis" button</w:t>
@@ -3485,25 +3956,31 @@
           <w:p>
             <w:pPr>
               <w:rPr>
+                <w:sz w:val="18"/>
+                <w:szCs w:val="18"/>
                 <w:lang w:val="en-IN"/>
               </w:rPr>
             </w:pPr>
-            <w:proofErr w:type="spellStart"/>
-            <w:r>
-              <w:rPr>
-                <w:lang w:val="en-IN"/>
-              </w:rPr>
-              <w:t>Pre condition</w:t>
-            </w:r>
-            <w:proofErr w:type="spellEnd"/>
-            <w:r>
-              <w:rPr>
+            <w:r>
+              <w:rPr>
+                <w:sz w:val="18"/>
+                <w:szCs w:val="18"/>
+                <w:lang w:val="en-IN"/>
+              </w:rPr>
+              <w:t>Pre-condition</w:t>
+            </w:r>
+            <w:r>
+              <w:rPr>
+                <w:sz w:val="18"/>
+                <w:szCs w:val="18"/>
                 <w:lang w:val="en-IN"/>
               </w:rPr>
               <w:t>: User should be logged in and it is on MR Outpatient section</w:t>
             </w:r>
             <w:r>
               <w:rPr>
+                <w:sz w:val="18"/>
+                <w:szCs w:val="18"/>
                 <w:lang w:val="en-IN"/>
               </w:rPr>
               <w:br/>
@@ -3511,27 +3988,33 @@
             </w:r>
             <w:r>
               <w:rPr>
+                <w:sz w:val="18"/>
+                <w:szCs w:val="18"/>
                 <w:lang w:val="en-IN"/>
               </w:rPr>
               <w:br/>
               <w:t xml:space="preserve">2. Click on "TO" and </w:t>
             </w:r>
-            <w:proofErr w:type="spellStart"/>
-            <w:r>
-              <w:rPr>
-                <w:lang w:val="en-IN"/>
-              </w:rPr>
-              <w:t>selct</w:t>
-            </w:r>
-            <w:proofErr w:type="spellEnd"/>
-            <w:r>
-              <w:rPr>
+            <w:r>
+              <w:rPr>
+                <w:sz w:val="18"/>
+                <w:szCs w:val="18"/>
+                <w:lang w:val="en-IN"/>
+              </w:rPr>
+              <w:t>select</w:t>
+            </w:r>
+            <w:r>
+              <w:rPr>
+                <w:sz w:val="18"/>
+                <w:szCs w:val="18"/>
                 <w:lang w:val="en-IN"/>
               </w:rPr>
               <w:t xml:space="preserve"> "march 2024"</w:t>
             </w:r>
             <w:r>
               <w:rPr>
+                <w:sz w:val="18"/>
+                <w:szCs w:val="18"/>
                 <w:lang w:val="en-IN"/>
               </w:rPr>
               <w:br/>
@@ -3539,6 +4022,8 @@
             </w:r>
             <w:r>
               <w:rPr>
+                <w:sz w:val="18"/>
+                <w:szCs w:val="18"/>
                 <w:lang w:val="en-IN"/>
               </w:rPr>
               <w:br/>
@@ -3554,17 +4039,23 @@
           <w:p>
             <w:pPr>
               <w:rPr>
+                <w:sz w:val="18"/>
+                <w:szCs w:val="18"/>
                 <w:lang w:val="en-IN"/>
               </w:rPr>
             </w:pPr>
             <w:r>
               <w:rPr>
+                <w:sz w:val="18"/>
+                <w:szCs w:val="18"/>
                 <w:lang w:val="en-IN"/>
               </w:rPr>
               <w:t xml:space="preserve">Data should be present as per status and after Clicking it "Add Final Diagnosis" should display Add Final Diagnosis page </w:t>
             </w:r>
             <w:r>
               <w:rPr>
+                <w:sz w:val="18"/>
+                <w:szCs w:val="18"/>
                 <w:lang w:val="en-IN"/>
               </w:rPr>
               <w:br/>
@@ -3573,6 +4064,8 @@
             <w:proofErr w:type="spellStart"/>
             <w:r>
               <w:rPr>
+                <w:sz w:val="18"/>
+                <w:szCs w:val="18"/>
                 <w:lang w:val="en-IN"/>
               </w:rPr>
               <w:t>ip</w:t>
@@ -3580,20 +4073,24 @@
             <w:proofErr w:type="spellEnd"/>
             <w:r>
               <w:rPr>
+                <w:sz w:val="18"/>
+                <w:szCs w:val="18"/>
                 <w:lang w:val="en-IN"/>
               </w:rPr>
               <w:t xml:space="preserve"> "Success Added </w:t>
             </w:r>
-            <w:proofErr w:type="spellStart"/>
-            <w:r>
-              <w:rPr>
-                <w:lang w:val="en-IN"/>
-              </w:rPr>
-              <w:t>Sucessfully</w:t>
-            </w:r>
-            <w:proofErr w:type="spellEnd"/>
-            <w:r>
-              <w:rPr>
+            <w:r>
+              <w:rPr>
+                <w:sz w:val="18"/>
+                <w:szCs w:val="18"/>
+                <w:lang w:val="en-IN"/>
+              </w:rPr>
+              <w:t>Successfully</w:t>
+            </w:r>
+            <w:r>
+              <w:rPr>
+                <w:sz w:val="18"/>
+                <w:szCs w:val="18"/>
                 <w:lang w:val="en-IN"/>
               </w:rPr>
               <w:t>"</w:t>
@@ -3615,6 +4112,8 @@
               <w:rPr>
                 <w:b/>
                 <w:bCs/>
+                <w:sz w:val="18"/>
+                <w:szCs w:val="18"/>
                 <w:lang w:val="en-IN"/>
               </w:rPr>
             </w:pPr>
@@ -3622,6 +4121,8 @@
               <w:rPr>
                 <w:b/>
                 <w:bCs/>
+                <w:sz w:val="18"/>
+                <w:szCs w:val="18"/>
                 <w:lang w:val="en-IN"/>
               </w:rPr>
               <w:t>15</w:t>
@@ -3636,11 +4137,15 @@
           <w:p>
             <w:pPr>
               <w:rPr>
+                <w:sz w:val="18"/>
+                <w:szCs w:val="18"/>
                 <w:lang w:val="en-IN"/>
               </w:rPr>
             </w:pPr>
             <w:r>
               <w:rPr>
+                <w:sz w:val="18"/>
+                <w:szCs w:val="18"/>
                 <w:lang w:val="en-IN"/>
               </w:rPr>
               <w:t>Verify the presence of "Edit Final Diagnosis" button</w:t>
@@ -3655,25 +4160,31 @@
           <w:p>
             <w:pPr>
               <w:rPr>
+                <w:sz w:val="18"/>
+                <w:szCs w:val="18"/>
                 <w:lang w:val="en-IN"/>
               </w:rPr>
             </w:pPr>
-            <w:proofErr w:type="spellStart"/>
-            <w:r>
-              <w:rPr>
-                <w:lang w:val="en-IN"/>
-              </w:rPr>
-              <w:t>Pre condition</w:t>
-            </w:r>
-            <w:proofErr w:type="spellEnd"/>
-            <w:r>
-              <w:rPr>
+            <w:r>
+              <w:rPr>
+                <w:sz w:val="18"/>
+                <w:szCs w:val="18"/>
+                <w:lang w:val="en-IN"/>
+              </w:rPr>
+              <w:t>Pre-condition</w:t>
+            </w:r>
+            <w:r>
+              <w:rPr>
+                <w:sz w:val="18"/>
+                <w:szCs w:val="18"/>
                 <w:lang w:val="en-IN"/>
               </w:rPr>
               <w:t>: User should be logged in and it is on MR Outpatient section</w:t>
             </w:r>
             <w:r>
               <w:rPr>
+                <w:sz w:val="18"/>
+                <w:szCs w:val="18"/>
                 <w:lang w:val="en-IN"/>
               </w:rPr>
               <w:br/>
@@ -3681,27 +4192,33 @@
             </w:r>
             <w:r>
               <w:rPr>
+                <w:sz w:val="18"/>
+                <w:szCs w:val="18"/>
                 <w:lang w:val="en-IN"/>
               </w:rPr>
               <w:br/>
               <w:t xml:space="preserve">2. Click on "TO" and </w:t>
             </w:r>
-            <w:proofErr w:type="spellStart"/>
-            <w:r>
-              <w:rPr>
-                <w:lang w:val="en-IN"/>
-              </w:rPr>
-              <w:t>selct</w:t>
-            </w:r>
-            <w:proofErr w:type="spellEnd"/>
-            <w:r>
-              <w:rPr>
+            <w:r>
+              <w:rPr>
+                <w:sz w:val="18"/>
+                <w:szCs w:val="18"/>
+                <w:lang w:val="en-IN"/>
+              </w:rPr>
+              <w:t>select</w:t>
+            </w:r>
+            <w:r>
+              <w:rPr>
+                <w:sz w:val="18"/>
+                <w:szCs w:val="18"/>
                 <w:lang w:val="en-IN"/>
               </w:rPr>
               <w:t xml:space="preserve"> "march 2024"</w:t>
             </w:r>
             <w:r>
               <w:rPr>
+                <w:sz w:val="18"/>
+                <w:szCs w:val="18"/>
                 <w:lang w:val="en-IN"/>
               </w:rPr>
               <w:br/>
@@ -3709,6 +4226,8 @@
             </w:r>
             <w:r>
               <w:rPr>
+                <w:sz w:val="18"/>
+                <w:szCs w:val="18"/>
                 <w:lang w:val="en-IN"/>
               </w:rPr>
               <w:br/>
@@ -3724,11 +4243,15 @@
           <w:p>
             <w:pPr>
               <w:rPr>
+                <w:sz w:val="18"/>
+                <w:szCs w:val="18"/>
                 <w:lang w:val="en-IN"/>
               </w:rPr>
             </w:pPr>
             <w:r>
               <w:rPr>
+                <w:sz w:val="18"/>
+                <w:szCs w:val="18"/>
                 <w:lang w:val="en-IN"/>
               </w:rPr>
               <w:t>Data should be present according to the status, and after clicking, "Edit Final Diagnosis" should display the Add Final Diagnosis page, with the "Final Diagnosis" column updated according to the modifications.</w:t>
@@ -3748,6 +4271,7 @@
           <w:rFonts w:ascii="Cambria" w:hAnsi="Cambria"/>
           <w:color w:val="366091"/>
         </w:rPr>
+        <w:lastRenderedPageBreak/>
         <w:t xml:space="preserve">NOTE: </w:t>
       </w:r>
       <w:r>
@@ -4504,11 +5028,11 @@
         </w:rPr>
       </w:pPr>
     </w:p>
+    <w:bookmarkStart w:id="7" w:name="_Toc157001241"/>
     <w:p>
       <w:pPr>
         <w:pStyle w:val="TOCHeading"/>
       </w:pPr>
-      <w:bookmarkStart w:id="7" w:name="_Toc157001241"/>
       <w:r>
         <w:rPr>
           <w:noProof/>
@@ -4984,7 +5508,7 @@
                           <pic:cNvPicPr/>
                         </pic:nvPicPr>
                         <pic:blipFill>
-                          <a:blip r:embed="rId10"/>
+                          <a:blip r:embed="rId11"/>
                           <a:stretch>
                             <a:fillRect/>
                           </a:stretch>
@@ -5322,7 +5846,6 @@
                 <w:noProof/>
                 <w:sz w:val="20"/>
               </w:rPr>
-              <w:lastRenderedPageBreak/>
               <w:drawing>
                 <wp:inline distT="0" distB="0" distL="0" distR="0" wp14:anchorId="21E3DA61" wp14:editId="3D3D7383">
                   <wp:extent cx="5855496" cy="3291840"/>
@@ -5339,7 +5862,7 @@
                           <pic:cNvPicPr/>
                         </pic:nvPicPr>
                         <pic:blipFill>
-                          <a:blip r:embed="rId11" cstate="print"/>
+                          <a:blip r:embed="rId12" cstate="print"/>
                           <a:stretch>
                             <a:fillRect/>
                           </a:stretch>
@@ -5449,7 +5972,7 @@
                           </pic:cNvPicPr>
                         </pic:nvPicPr>
                         <pic:blipFill>
-                          <a:blip r:embed="rId12">
+                          <a:blip r:embed="rId13">
                             <a:extLst>
                               <a:ext uri="{28A0092B-C50C-407E-A947-70E740481C1C}">
                                 <a14:useLocalDpi xmlns:a14="http://schemas.microsoft.com/office/drawing/2010/main" val="0"/>
@@ -5515,6 +6038,7 @@
         <w:rPr>
           <w:sz w:val="28"/>
         </w:rPr>
+        <w:lastRenderedPageBreak/>
         <w:t>Double-click the batch file to run it. It will run the commands to push your code to GIT.</w:t>
       </w:r>
     </w:p>
@@ -5549,7 +6073,6 @@
               <w:rPr>
                 <w:noProof/>
               </w:rPr>
-              <w:lastRenderedPageBreak/>
               <w:drawing>
                 <wp:inline distT="0" distB="0" distL="0" distR="0" wp14:anchorId="2EC86A3A" wp14:editId="59A00A96">
                   <wp:extent cx="6186805" cy="3016250"/>
@@ -5568,7 +6091,7 @@
                           </pic:cNvPicPr>
                         </pic:nvPicPr>
                         <pic:blipFill>
-                          <a:blip r:embed="rId13">
+                          <a:blip r:embed="rId14">
                             <a:extLst>
                               <a:ext uri="{28A0092B-C50C-407E-A947-70E740481C1C}">
                                 <a14:useLocalDpi xmlns:a14="http://schemas.microsoft.com/office/drawing/2010/main" val="0"/>
@@ -5717,7 +6240,7 @@
       </w:pPr>
     </w:p>
     <w:sectPr>
-      <w:footerReference w:type="default" r:id="rId14"/>
+      <w:footerReference w:type="default" r:id="rId15"/>
       <w:pgSz w:w="11910" w:h="16840"/>
       <w:pgMar w:top="1920" w:right="740" w:bottom="1320" w:left="1100" w:header="0" w:footer="1122" w:gutter="0"/>
       <w:cols w:space="720"/>
